--- a/analyzing-and-acting-on-employee-satisfaction-survey-results-strategies-for-improving-engagement-and-retention.docx
+++ b/analyzing-and-acting-on-employee-satisfaction-survey-results-strategies-for-improving-engagement-and-retention.docx
@@ -1204,8 +1204,8 @@
       </w:r>
     </w:p>
     <w:p>
-      <w:bookmarkStart w:id="3" w:name="Defining_the_Importance_of_Emplo"/>
-      <w:bookmarkStart w:id="4" w:name="Top_of_chapter_1_1_html"/>
+      <w:bookmarkStart w:id="3" w:name="Top_of_chapter_1_1_html"/>
+      <w:bookmarkStart w:id="4" w:name="Defining_the_Importance_of_Emplo"/>
       <w:pPr>
         <w:keepNext/>
         <w:pStyle w:val="Heading 1"/>
@@ -1584,8 +1584,8 @@
       </w:r>
     </w:p>
     <w:p>
-      <w:bookmarkStart w:id="15" w:name="Top_of_chapter_2_html"/>
-      <w:bookmarkStart w:id="16" w:name="Chapter_2__Overview_of_Employee"/>
+      <w:bookmarkStart w:id="15" w:name="Chapter_2__Overview_of_Employee"/>
+      <w:bookmarkStart w:id="16" w:name="Top_of_chapter_2_html"/>
       <w:pPr>
         <w:keepNext/>
         <w:pStyle w:val="Heading 1"/>
@@ -1827,8 +1827,8 @@
       </w:r>
     </w:p>
     <w:p>
-      <w:bookmarkStart w:id="20" w:name="Top_of_chapter_2_1_html"/>
-      <w:bookmarkStart w:id="21" w:name="Different_Types_of_Employee_Sati_1"/>
+      <w:bookmarkStart w:id="20" w:name="Different_Types_of_Employee_Sati_1"/>
+      <w:bookmarkStart w:id="21" w:name="Top_of_chapter_2_1_html"/>
       <w:pPr>
         <w:keepNext/>
         <w:pStyle w:val="Heading 1"/>
@@ -1952,8 +1952,8 @@
       </w:r>
     </w:p>
     <w:p>
-      <w:bookmarkStart w:id="27" w:name="The_Importance_of_Confidentialit_1"/>
-      <w:bookmarkStart w:id="28" w:name="Top_of_chapter_2_2_html"/>
+      <w:bookmarkStart w:id="27" w:name="Top_of_chapter_2_2_html"/>
+      <w:bookmarkStart w:id="28" w:name="The_Importance_of_Confidentialit_1"/>
       <w:pPr>
         <w:keepNext/>
         <w:pStyle w:val="Heading 1"/>
@@ -2103,8 +2103,8 @@
       </w:r>
     </w:p>
     <w:p>
-      <w:bookmarkStart w:id="32" w:name="Top_of_chapter_2_3_html"/>
-      <w:bookmarkStart w:id="33" w:name="Techniques_for_Overcoming_Common_1"/>
+      <w:bookmarkStart w:id="32" w:name="Techniques_for_Overcoming_Common_1"/>
+      <w:bookmarkStart w:id="33" w:name="Top_of_chapter_2_3_html"/>
       <w:pPr>
         <w:keepNext/>
         <w:pStyle w:val="Heading 1"/>
@@ -2698,8 +2698,8 @@
       </w:r>
     </w:p>
     <w:p>
-      <w:bookmarkStart w:id="49" w:name="Top_of_chapter_3_2_html"/>
-      <w:bookmarkStart w:id="50" w:name="Identifying_Key_Metrics_and_Indi_1"/>
+      <w:bookmarkStart w:id="49" w:name="Identifying_Key_Metrics_and_Indi_1"/>
+      <w:bookmarkStart w:id="50" w:name="Top_of_chapter_3_2_html"/>
       <w:pPr>
         <w:keepNext/>
         <w:pStyle w:val="Heading 1"/>
@@ -3155,8 +3155,8 @@
       </w:r>
     </w:p>
     <w:p>
-      <w:bookmarkStart w:id="60" w:name="Chapter_4__Communicating_Survey"/>
-      <w:bookmarkStart w:id="61" w:name="Top_of_chapter_4_html"/>
+      <w:bookmarkStart w:id="60" w:name="Top_of_chapter_4_html"/>
+      <w:bookmarkStart w:id="61" w:name="Chapter_4__Communicating_Survey"/>
       <w:pPr>
         <w:keepNext/>
         <w:pStyle w:val="Heading 1"/>
@@ -3405,8 +3405,8 @@
       </w:r>
     </w:p>
     <w:p>
-      <w:bookmarkStart w:id="66" w:name="Techniques_for_Communicating_Sur_1"/>
-      <w:bookmarkStart w:id="67" w:name="Top_of_chapter_4_1_html"/>
+      <w:bookmarkStart w:id="66" w:name="Top_of_chapter_4_1_html"/>
+      <w:bookmarkStart w:id="67" w:name="Techniques_for_Communicating_Sur_1"/>
       <w:pPr>
         <w:keepNext/>
         <w:pStyle w:val="Heading 1"/>
@@ -3679,8 +3679,8 @@
       </w:r>
     </w:p>
     <w:p>
-      <w:bookmarkStart w:id="72" w:name="Top_of_chapter_4_2_html"/>
-      <w:bookmarkStart w:id="73" w:name="Using_Clear_and_Concise_Language_1"/>
+      <w:bookmarkStart w:id="72" w:name="Using_Clear_and_Concise_Language_1"/>
+      <w:bookmarkStart w:id="73" w:name="Top_of_chapter_4_2_html"/>
       <w:pPr>
         <w:keepNext/>
         <w:pStyle w:val="Heading 1"/>
@@ -3885,8 +3885,8 @@
       </w:r>
     </w:p>
     <w:p>
-      <w:bookmarkStart w:id="78" w:name="Top_of_chapter_4_3_html"/>
-      <w:bookmarkStart w:id="79" w:name="Focusing_on_Actionable_Recommend_1"/>
+      <w:bookmarkStart w:id="78" w:name="Focusing_on_Actionable_Recommend_1"/>
+      <w:bookmarkStart w:id="79" w:name="Top_of_chapter_4_3_html"/>
       <w:pPr>
         <w:keepNext/>
         <w:pStyle w:val="Heading 1"/>
@@ -4159,8 +4159,8 @@
       </w:r>
     </w:p>
     <w:p>
-      <w:bookmarkStart w:id="84" w:name="Top_of_chapter_5_html"/>
-      <w:bookmarkStart w:id="85" w:name="Chapter_5__Developing_Action_Pla"/>
+      <w:bookmarkStart w:id="84" w:name="Chapter_5__Developing_Action_Pla"/>
+      <w:bookmarkStart w:id="85" w:name="Top_of_chapter_5_html"/>
       <w:pPr>
         <w:keepNext/>
         <w:pStyle w:val="Heading 1"/>
@@ -4433,8 +4433,8 @@
       </w:r>
     </w:p>
     <w:p>
-      <w:bookmarkStart w:id="90" w:name="Techniques_for_Developing_Action_1"/>
-      <w:bookmarkStart w:id="91" w:name="Top_of_chapter_5_1_html"/>
+      <w:bookmarkStart w:id="90" w:name="Top_of_chapter_5_1_html"/>
+      <w:bookmarkStart w:id="91" w:name="Techniques_for_Developing_Action_1"/>
       <w:pPr>
         <w:keepNext/>
         <w:pStyle w:val="Heading 1"/>
@@ -4810,8 +4810,8 @@
       </w:r>
     </w:p>
     <w:p>
-      <w:bookmarkStart w:id="97" w:name="Prioritizing_Areas_for_Improveme_2"/>
-      <w:bookmarkStart w:id="98" w:name="Top_of_chapter_5_2_html"/>
+      <w:bookmarkStart w:id="97" w:name="Top_of_chapter_5_2_html"/>
+      <w:bookmarkStart w:id="98" w:name="Prioritizing_Areas_for_Improveme_2"/>
       <w:pPr>
         <w:keepNext/>
         <w:pStyle w:val="Heading 1"/>
@@ -5029,8 +5029,8 @@
       </w:r>
     </w:p>
     <w:p>
-      <w:bookmarkStart w:id="102" w:name="Creating_SMART_Goals_1"/>
-      <w:bookmarkStart w:id="103" w:name="Top_of_chapter_5_3_html"/>
+      <w:bookmarkStart w:id="102" w:name="Top_of_chapter_5_3_html"/>
+      <w:bookmarkStart w:id="103" w:name="Creating_SMART_Goals_1"/>
       <w:pPr>
         <w:keepNext/>
         <w:pStyle w:val="Heading 1"/>
@@ -5251,8 +5251,8 @@
       </w:r>
     </w:p>
     <w:p>
-      <w:bookmarkStart w:id="112" w:name="Top_of_chapter_6_html"/>
-      <w:bookmarkStart w:id="113" w:name="Chapter_6__Involving_Employees_i"/>
+      <w:bookmarkStart w:id="112" w:name="Chapter_6__Involving_Employees_i"/>
+      <w:bookmarkStart w:id="113" w:name="Top_of_chapter_6_html"/>
       <w:pPr>
         <w:keepNext/>
         <w:pStyle w:val="Heading 1"/>
@@ -5421,8 +5421,8 @@
       </w:r>
     </w:p>
     <w:p>
-      <w:bookmarkStart w:id="118" w:name="Top_of_chapter_6_1_html"/>
-      <w:bookmarkStart w:id="119" w:name="Techniques_for_Involving_Employe_1"/>
+      <w:bookmarkStart w:id="118" w:name="Techniques_for_Involving_Employe_1"/>
+      <w:bookmarkStart w:id="119" w:name="Top_of_chapter_6_1_html"/>
       <w:pPr>
         <w:keepNext/>
         <w:pStyle w:val="Heading 1"/>
@@ -5955,8 +5955,8 @@
       </w:r>
     </w:p>
     <w:p>
-      <w:bookmarkStart w:id="136" w:name="Top_of_chapter_7_html"/>
-      <w:bookmarkStart w:id="137" w:name="Chapter_7__Implementing_Improvem"/>
+      <w:bookmarkStart w:id="136" w:name="Chapter_7__Implementing_Improvem"/>
+      <w:bookmarkStart w:id="137" w:name="Top_of_chapter_7_html"/>
       <w:pPr>
         <w:keepNext/>
         <w:pStyle w:val="Heading 1"/>
@@ -6571,8 +6571,8 @@
       </w:r>
     </w:p>
     <w:p>
-      <w:bookmarkStart w:id="156" w:name="Top_of_chapter_7_3_html"/>
-      <w:bookmarkStart w:id="157" w:name="Monitoring_Progress_and_Making_A_1"/>
+      <w:bookmarkStart w:id="156" w:name="Monitoring_Progress_and_Making_A_1"/>
+      <w:bookmarkStart w:id="157" w:name="Top_of_chapter_7_3_html"/>
       <w:pPr>
         <w:keepNext/>
         <w:pStyle w:val="Heading 1"/>
@@ -6845,8 +6845,8 @@
       </w:r>
     </w:p>
     <w:p>
-      <w:bookmarkStart w:id="162" w:name="Top_of_chapter_8_html"/>
-      <w:bookmarkStart w:id="163" w:name="Chapter_8__Measuring_and_Evaluat"/>
+      <w:bookmarkStart w:id="162" w:name="Chapter_8__Measuring_and_Evaluat"/>
+      <w:bookmarkStart w:id="163" w:name="Top_of_chapter_8_html"/>
       <w:pPr>
         <w:keepNext/>
         <w:pStyle w:val="Heading 1"/>
@@ -7463,8 +7463,8 @@
       </w:r>
     </w:p>
     <w:p>
-      <w:bookmarkStart w:id="176" w:name="Establishing_Key_Performance_Ind_1"/>
-      <w:bookmarkStart w:id="177" w:name="Top_of_chapter_8_2_html"/>
+      <w:bookmarkStart w:id="176" w:name="Top_of_chapter_8_2_html"/>
+      <w:bookmarkStart w:id="177" w:name="Establishing_Key_Performance_Ind_1"/>
       <w:pPr>
         <w:keepNext/>
         <w:pStyle w:val="Heading 1"/>
@@ -8006,8 +8006,8 @@
       </w:r>
     </w:p>
     <w:p>
-      <w:bookmarkStart w:id="189" w:name="Top_of_chapter_9_html"/>
-      <w:bookmarkStart w:id="190" w:name="Chapter_9__Sustaining_Improvemen"/>
+      <w:bookmarkStart w:id="189" w:name="Chapter_9__Sustaining_Improvemen"/>
+      <w:bookmarkStart w:id="190" w:name="Top_of_chapter_9_html"/>
       <w:pPr>
         <w:keepNext/>
         <w:pStyle w:val="Heading 1"/>
@@ -8308,8 +8308,8 @@
       </w:r>
     </w:p>
     <w:p>
-      <w:bookmarkStart w:id="195" w:name="Techniques_for_Sustaining_Improv_1"/>
-      <w:bookmarkStart w:id="196" w:name="Top_of_chapter_9_1_html"/>
+      <w:bookmarkStart w:id="195" w:name="Top_of_chapter_9_1_html"/>
+      <w:bookmarkStart w:id="196" w:name="Techniques_for_Sustaining_Improv_1"/>
       <w:pPr>
         <w:keepNext/>
         <w:pStyle w:val="Heading 1"/>
@@ -8425,8 +8425,8 @@
       </w:r>
     </w:p>
     <w:p>
-      <w:bookmarkStart w:id="202" w:name="Continuous_Learning_and_Improvem_1"/>
-      <w:bookmarkStart w:id="203" w:name="Top_of_chapter_9_2_html"/>
+      <w:bookmarkStart w:id="202" w:name="Top_of_chapter_9_2_html"/>
+      <w:bookmarkStart w:id="203" w:name="Continuous_Learning_and_Improvem_1"/>
       <w:pPr>
         <w:keepNext/>
         <w:pStyle w:val="Heading 1"/>
@@ -8735,8 +8735,8 @@
       </w:r>
     </w:p>
     <w:p>
-      <w:bookmarkStart w:id="212" w:name="Top_of_conclusion_html"/>
-      <w:bookmarkStart w:id="213" w:name="Conclusion_31"/>
+      <w:bookmarkStart w:id="212" w:name="Conclusion_31"/>
+      <w:bookmarkStart w:id="213" w:name="Top_of_conclusion_html"/>
       <w:pPr>
         <w:keepNext/>
         <w:pStyle w:val="Heading 1"/>
@@ -8937,8 +8937,8 @@
       </w:r>
     </w:p>
     <w:p>
-      <w:bookmarkStart w:id="218" w:name="Contacts"/>
-      <w:bookmarkStart w:id="219" w:name="Top_of_contacts_html"/>
+      <w:bookmarkStart w:id="218" w:name="Top_of_contacts_html"/>
+      <w:bookmarkStart w:id="219" w:name="Contacts"/>
       <w:pPr>
         <w:keepNext/>
         <w:pStyle w:val="Heading 1"/>
